--- a/IA/TEO/ARTICULO1/Breve historia de la Inteligencia artificial.docx
+++ b/IA/TEO/ARTICULO1/Breve historia de la Inteligencia artificial.docx
@@ -26,6 +26,7 @@
           <w15:appearance w15:val="hidden"/>
           <w:text w:multiLine="1"/>
         </w:sdtPr>
+        <w:sdtEndPr/>
         <w:sdtContent>
           <w:r>
             <w:rPr>
@@ -630,6 +631,9 @@
     <w:p>
       <w:pPr>
         <w:pStyle w:val="SectionTitle"/>
+        <w:rPr>
+          <w:lang w:val="es-ES"/>
+        </w:rPr>
       </w:pPr>
       <w:bookmarkStart w:id="2" w:name="_Toc1149405"/>
       <w:r>
@@ -640,6 +644,9 @@
         <w:t>Resumen</w:t>
       </w:r>
       <w:r>
+        <w:rPr>
+          <w:lang w:val="es-ES"/>
+        </w:rPr>
         <w:t>.</w:t>
       </w:r>
       <w:bookmarkEnd w:id="2"/>
@@ -851,6 +858,7 @@
           <w15:appearance w15:val="hidden"/>
           <w:text w:multiLine="1"/>
         </w:sdtPr>
+        <w:sdtEndPr/>
         <w:sdtContent>
           <w:r>
             <w:rPr>
@@ -1531,58 +1539,50 @@
         <w:rPr>
           <w:lang w:val="es-ES"/>
         </w:rPr>
-        <w:t>. Esto culminó en e</w:t>
-      </w:r>
-      <w:bookmarkStart w:id="6" w:name="_GoBack"/>
+        <w:t xml:space="preserve">. Esto culminó en el </w:t>
+      </w:r>
+      <w:bookmarkStart w:id="6" w:name="OLE_LINK7"/>
+      <w:bookmarkStart w:id="7" w:name="OLE_LINK8"/>
+      <w:bookmarkStart w:id="8" w:name="OLE_LINK11"/>
+      <w:r>
+        <w:rPr>
+          <w:i/>
+          <w:lang w:val="es-ES"/>
+        </w:rPr>
+        <w:t xml:space="preserve">teorema de </w:t>
+      </w:r>
+      <w:proofErr w:type="spellStart"/>
+      <w:r>
+        <w:rPr>
+          <w:i/>
+          <w:lang w:val="es-ES"/>
+        </w:rPr>
+        <w:t>incompletitud</w:t>
+      </w:r>
+      <w:proofErr w:type="spellEnd"/>
+      <w:r>
+        <w:rPr>
+          <w:lang w:val="es-ES"/>
+        </w:rPr>
+        <w:t xml:space="preserve"> de </w:t>
+      </w:r>
+      <w:proofErr w:type="spellStart"/>
+      <w:r>
+        <w:rPr>
+          <w:lang w:val="es-ES"/>
+        </w:rPr>
+        <w:t>Goëdel</w:t>
+      </w:r>
+      <w:proofErr w:type="spellEnd"/>
+      <w:r>
+        <w:rPr>
+          <w:lang w:val="es-ES"/>
+        </w:rPr>
+        <w:t xml:space="preserve"> </w:t>
+      </w:r>
       <w:bookmarkEnd w:id="6"/>
-      <w:r>
-        <w:rPr>
-          <w:lang w:val="es-ES"/>
-        </w:rPr>
-        <w:t xml:space="preserve">l </w:t>
-      </w:r>
-      <w:bookmarkStart w:id="7" w:name="OLE_LINK7"/>
-      <w:bookmarkStart w:id="8" w:name="OLE_LINK8"/>
-      <w:bookmarkStart w:id="9" w:name="OLE_LINK11"/>
-      <w:r>
-        <w:rPr>
-          <w:i/>
-          <w:lang w:val="es-ES"/>
-        </w:rPr>
-        <w:t xml:space="preserve">teorema de </w:t>
-      </w:r>
-      <w:proofErr w:type="spellStart"/>
-      <w:r>
-        <w:rPr>
-          <w:i/>
-          <w:lang w:val="es-ES"/>
-        </w:rPr>
-        <w:t>incompletitud</w:t>
-      </w:r>
-      <w:proofErr w:type="spellEnd"/>
-      <w:r>
-        <w:rPr>
-          <w:lang w:val="es-ES"/>
-        </w:rPr>
-        <w:t xml:space="preserve"> de </w:t>
-      </w:r>
-      <w:proofErr w:type="spellStart"/>
-      <w:r>
-        <w:rPr>
-          <w:lang w:val="es-ES"/>
-        </w:rPr>
-        <w:t>Goëdel</w:t>
-      </w:r>
-      <w:proofErr w:type="spellEnd"/>
-      <w:r>
-        <w:rPr>
-          <w:lang w:val="es-ES"/>
-        </w:rPr>
-        <w:t xml:space="preserve"> </w:t>
-      </w:r>
       <w:bookmarkEnd w:id="7"/>
       <w:bookmarkEnd w:id="8"/>
-      <w:bookmarkEnd w:id="9"/>
       <w:r>
         <w:rPr>
           <w:lang w:val="es-ES"/>
@@ -1758,7 +1758,7 @@
           <w:lang w:val="es-ES"/>
         </w:rPr>
       </w:pPr>
-      <w:bookmarkStart w:id="10" w:name="_Toc1149407"/>
+      <w:bookmarkStart w:id="9" w:name="_Toc1149407"/>
       <w:r>
         <w:rPr>
           <w:lang w:val="es-ES"/>
@@ -1766,7 +1766,7 @@
         <w:lastRenderedPageBreak/>
         <w:t>Conclusiones.</w:t>
       </w:r>
-      <w:bookmarkEnd w:id="10"/>
+      <w:bookmarkEnd w:id="9"/>
     </w:p>
     <w:p>
       <w:pPr>
@@ -1893,7 +1893,7 @@
           <w:lang w:val="es-ES"/>
         </w:rPr>
       </w:pPr>
-      <w:bookmarkStart w:id="11" w:name="_Toc1149408"/>
+      <w:bookmarkStart w:id="10" w:name="_Toc1149408"/>
       <w:r>
         <w:rPr>
           <w:lang w:val="es-ES"/>
@@ -1907,7 +1907,7 @@
         </w:rPr>
         <w:t>.</w:t>
       </w:r>
-      <w:bookmarkEnd w:id="11"/>
+      <w:bookmarkEnd w:id="10"/>
     </w:p>
     <w:p>
       <w:pPr>
@@ -2056,7 +2056,7 @@
           <w:lang w:val="es-ES"/>
         </w:rPr>
       </w:pPr>
-      <w:bookmarkStart w:id="12" w:name="_Toc1149409"/>
+      <w:bookmarkStart w:id="11" w:name="_Toc1149409"/>
       <w:r>
         <w:rPr>
           <w:lang w:val="es-ES"/>
@@ -2064,7 +2064,7 @@
         <w:lastRenderedPageBreak/>
         <w:t>Comentarios.</w:t>
       </w:r>
-      <w:bookmarkEnd w:id="12"/>
+      <w:bookmarkEnd w:id="11"/>
     </w:p>
     <w:p>
       <w:pPr>
@@ -2162,7 +2162,7 @@
         <w:t>A pesar de la longevidad de la Inteligencia Artificial en muchas de sus ramas esta es joven todavía. Queda mucho que investigar en este campo y son innumerables las aplicaciones de las técnicas que de el se obtienen. A pesar de que el camino hasta su situación actual ha sido largo y dificultoso todo apunta a que su futuro será más que próspero.</w:t>
       </w:r>
     </w:p>
-    <w:bookmarkStart w:id="13" w:name="_Toc1149410" w:displacedByCustomXml="next"/>
+    <w:bookmarkStart w:id="12" w:name="_Toc1149410" w:displacedByCustomXml="next"/>
     <w:sdt>
       <w:sdtPr>
         <w:rPr>
@@ -2171,6 +2171,7 @@
         <w:id w:val="-573587230"/>
         <w:bibliography/>
       </w:sdtPr>
+      <w:sdtEndPr/>
       <w:sdtContent>
         <w:p>
           <w:pPr>
@@ -2185,7 +2186,7 @@
             </w:rPr>
             <w:t>Bibliografía</w:t>
           </w:r>
-          <w:bookmarkEnd w:id="13"/>
+          <w:bookmarkEnd w:id="12"/>
         </w:p>
         <w:p>
           <w:pPr>
@@ -2311,8 +2312,8 @@
           <w:r>
             <w:t xml:space="preserve">** A very short history of Artificial Intelligence, Gil Press (2016) </w:t>
           </w:r>
-          <w:bookmarkStart w:id="14" w:name="OLE_LINK3"/>
-          <w:bookmarkStart w:id="15" w:name="OLE_LINK4"/>
+          <w:bookmarkStart w:id="13" w:name="OLE_LINK3"/>
+          <w:bookmarkStart w:id="14" w:name="OLE_LINK4"/>
           <w:r>
             <w:fldChar w:fldCharType="begin"/>
           </w:r>
@@ -2342,8 +2343,8 @@
             </w:rPr>
             <w:t>/#1bcfebbb6fba</w:t>
           </w:r>
+          <w:bookmarkEnd w:id="13"/>
           <w:bookmarkEnd w:id="14"/>
-          <w:bookmarkEnd w:id="15"/>
           <w:r>
             <w:fldChar w:fldCharType="end"/>
           </w:r>
@@ -2355,13 +2356,13 @@
           <w:r>
             <w:t xml:space="preserve">** </w:t>
           </w:r>
-          <w:bookmarkStart w:id="16" w:name="OLE_LINK9"/>
-          <w:bookmarkStart w:id="17" w:name="OLE_LINK10"/>
+          <w:bookmarkStart w:id="15" w:name="OLE_LINK9"/>
+          <w:bookmarkStart w:id="16" w:name="OLE_LINK10"/>
           <w:r>
             <w:t>MIT Open Course Ware Artificial Intelligence, Patrick Henry Winston</w:t>
           </w:r>
+          <w:bookmarkEnd w:id="15"/>
           <w:bookmarkEnd w:id="16"/>
-          <w:bookmarkEnd w:id="17"/>
           <w:r>
             <w:t>.</w:t>
           </w:r>
@@ -2436,11 +2437,19 @@
             <w:ind w:firstLine="0"/>
           </w:pPr>
           <w:r>
-            <w:t>** IBM Watson</w:t>
+            <w:t xml:space="preserve">** </w:t>
           </w:r>
           <w:r>
-            <w:t xml:space="preserve"> developer platform.</w:t>
+            <w:t xml:space="preserve">Stanford What is AI? </w:t>
           </w:r>
+          <w:r>
+            <w:t>Professor John McCarthy</w:t>
+          </w:r>
+          <w:r>
+            <w:t>.</w:t>
+          </w:r>
+          <w:bookmarkStart w:id="17" w:name="_GoBack"/>
+          <w:bookmarkEnd w:id="17"/>
         </w:p>
         <w:p>
           <w:r>
@@ -2450,7 +2459,7 @@
             <w:instrText xml:space="preserve"> HYPERLINK "</w:instrText>
           </w:r>
           <w:r>
-            <w:instrText>https://www.ibm.com/watson/developer/</w:instrText>
+            <w:instrText>http://jmc.stanford.edu/artificial-intelligence/what-is-ai/index.html</w:instrText>
           </w:r>
           <w:r>
             <w:instrText xml:space="preserve">" </w:instrText>
@@ -2462,7 +2471,7 @@
             <w:rPr>
               <w:rStyle w:val="Hyperlink"/>
             </w:rPr>
-            <w:t>https://www.ibm.com/watson/developer/</w:t>
+            <w:t>http://jmc.stanford.edu/artificial-intelligence/what-is-ai/index.html</w:t>
           </w:r>
           <w:r>
             <w:fldChar w:fldCharType="end"/>
@@ -2701,6 +2710,11 @@
         <w15:appearance w15:val="hidden"/>
         <w:text/>
       </w:sdtPr>
+      <w:sdtEndPr>
+        <w:rPr>
+          <w:rStyle w:val="Strong"/>
+        </w:rPr>
+      </w:sdtEndPr>
       <w:sdtContent>
         <w:r>
           <w:rPr>
@@ -3240,6 +3254,7 @@
     <w:lsdException w:name="HTML Sample" w:semiHidden="1" w:unhideWhenUsed="1"/>
     <w:lsdException w:name="HTML Typewriter" w:semiHidden="1" w:unhideWhenUsed="1"/>
     <w:lsdException w:name="HTML Variable" w:semiHidden="1" w:unhideWhenUsed="1"/>
+    <w:lsdException w:name="Normal Table" w:semiHidden="1" w:unhideWhenUsed="1"/>
     <w:lsdException w:name="annotation subject" w:semiHidden="1" w:unhideWhenUsed="1"/>
     <w:lsdException w:name="No List" w:semiHidden="1" w:unhideWhenUsed="1"/>
     <w:lsdException w:name="Outline List 1" w:semiHidden="1" w:unhideWhenUsed="1"/>
@@ -3283,8 +3298,10 @@
     <w:lsdException w:name="Table Elegant" w:semiHidden="1" w:unhideWhenUsed="1"/>
     <w:lsdException w:name="Table Professional" w:semiHidden="1" w:unhideWhenUsed="1"/>
     <w:lsdException w:name="Table Subtle 1" w:semiHidden="1" w:unhideWhenUsed="1"/>
+    <w:lsdException w:name="Table Subtle 2" w:semiHidden="1" w:unhideWhenUsed="1"/>
     <w:lsdException w:name="Table Web 1" w:semiHidden="1" w:unhideWhenUsed="1"/>
     <w:lsdException w:name="Table Web 2" w:semiHidden="1" w:unhideWhenUsed="1"/>
+    <w:lsdException w:name="Table Web 3" w:semiHidden="1" w:unhideWhenUsed="1"/>
     <w:lsdException w:name="Balloon Text" w:semiHidden="1" w:unhideWhenUsed="1"/>
     <w:lsdException w:name="Table Grid" w:uiPriority="39"/>
     <w:lsdException w:name="Table Theme" w:semiHidden="1" w:unhideWhenUsed="1"/>
@@ -5566,22 +5583,7 @@
             <w:pStyle w:val="768FC027005B3F48BD9ABE97CC5D8F41"/>
           </w:pPr>
           <w:r>
-            <w:t>[Place all tables for your paper in a tables se</w:t>
-          </w:r>
-          <w:r>
-            <w:t>ction, following references (and, if applicable, footnotes).  Start a new page for each table, include a table number and table title for each, as shown on this page.  All explanatory</w:t>
-          </w:r>
-          <w:r>
-            <w:t xml:space="preserve"> text appears in a table note that follows the table, such as this one.  </w:t>
-          </w:r>
-          <w:r>
-            <w:t>Use the Table/Figure style to get the spacing between table and note.  Tables in APA format can use single or 1.5 line spacing.  Include a heading for every row and column, even if th</w:t>
-          </w:r>
-          <w:r>
-            <w:t>e content seems obvious.  To insert a table, on the Insert tab, tap Table</w:t>
-          </w:r>
-          <w:r>
-            <w:t>.  New tables that you create in this document use APA format by default.]</w:t>
+            <w:t>[Place all tables for your paper in a tables section, following references (and, if applicable, footnotes).  Start a new page for each table, include a table number and table title for each, as shown on this page.  All explanatory text appears in a table note that follows the table, such as this one.  Use the Table/Figure style to get the spacing between table and note.  Tables in APA format can use single or 1.5 line spacing.  Include a heading for every row and column, even if the content seems obvious.  To insert a table, on the Insert tab, tap Table.  New tables that you create in this document use APA format by default.]</w:t>
           </w:r>
         </w:p>
       </w:docPartBody>
@@ -5607,13 +5609,7 @@
             <w:pStyle w:val="A6A14F019E38874CA5FCA0EB4674809C"/>
           </w:pPr>
           <w:r>
-            <w:t xml:space="preserve">[Include all figures in their own section, following references (and footnotes and tables, if applicable).  </w:t>
-          </w:r>
-          <w:r>
-            <w:t>Include a numbered caption for each figure.  Use the Table/Figure style f</w:t>
-          </w:r>
-          <w:r>
-            <w:t>or easy spacing between figure and caption.]</w:t>
+            <w:t>[Include all figures in their own section, following references (and footnotes and tables, if applicable).  Include a numbered caption for each figure.  Use the Table/Figure style for easy spacing between figure and caption.]</w:t>
           </w:r>
         </w:p>
       </w:docPartBody>
@@ -5636,7 +5632,7 @@
     <w:charset w:val="00"/>
     <w:family w:val="roman"/>
     <w:pitch w:val="variable"/>
-    <w:sig w:usb0="E0002EFF" w:usb1="C000785B" w:usb2="00000009" w:usb3="00000000" w:csb0="000001FF" w:csb1="00000000"/>
+    <w:sig w:usb0="20002A87" w:usb1="80000000" w:usb2="00000008" w:usb3="00000000" w:csb0="000001FF" w:csb1="00000000"/>
   </w:font>
   <w:font w:name="Courier New">
     <w:panose1 w:val="02070309020205020404"/>
@@ -5669,6 +5665,7 @@
     <w:sig w:usb0="800002BF" w:usb1="38CF7CFA" w:usb2="00000016" w:usb3="00000000" w:csb0="00040001" w:csb1="00000000"/>
   </w:font>
   <w:font w:name="Segoe UI">
+    <w:altName w:val="Calibri"/>
     <w:panose1 w:val="020B0604020202020204"/>
     <w:charset w:val="00"/>
     <w:family w:val="swiss"/>
@@ -5688,7 +5685,7 @@
     <w:charset w:val="00"/>
     <w:family w:val="swiss"/>
     <w:pitch w:val="variable"/>
-    <w:sig w:usb0="E0002AFF" w:usb1="C000247B" w:usb2="00000009" w:usb3="00000000" w:csb0="000001FF" w:csb1="00000000"/>
+    <w:sig w:usb0="A00002EF" w:usb1="4000207B" w:usb2="00000000" w:usb3="00000000" w:csb0="0000009F" w:csb1="00000000"/>
   </w:font>
   <w:font w:name="Calibri Light">
     <w:panose1 w:val="020F0302020204030204"/>
@@ -5716,7 +5713,9 @@
   </w:compat>
   <w:rsids>
     <w:rsidRoot w:val="00437A04"/>
+    <w:rsid w:val="003B303B"/>
     <w:rsid w:val="00437A04"/>
+    <w:rsid w:val="00CC5886"/>
   </w:rsids>
   <m:mathPr>
     <m:mathFont m:val="Cambria Math"/>
@@ -6644,7 +6643,7 @@
 </file>
 
 <file path=customXml/itemProps2.xml><?xml version="1.0" encoding="utf-8"?>
-<ds:datastoreItem xmlns:ds="http://schemas.openxmlformats.org/officeDocument/2006/customXml" ds:itemID="{7A3D5729-5DA0-394E-923C-D7165116AB7B}">
+<ds:datastoreItem xmlns:ds="http://schemas.openxmlformats.org/officeDocument/2006/customXml" ds:itemID="{02C002CA-9318-2E46-A842-32B65E0B87F0}">
   <ds:schemaRefs>
     <ds:schemaRef ds:uri="http://schemas.openxmlformats.org/officeDocument/2006/bibliography"/>
   </ds:schemaRefs>

--- a/IA/TEO/ARTICULO1/Breve historia de la Inteligencia artificial.docx
+++ b/IA/TEO/ARTICULO1/Breve historia de la Inteligencia artificial.docx
@@ -676,13 +676,19 @@
         <w:rPr>
           <w:lang w:val="es-ES"/>
         </w:rPr>
-        <w:t xml:space="preserve">Esta disciplina no </w:t>
-      </w:r>
-      <w:r>
-        <w:rPr>
-          <w:lang w:val="es-ES"/>
-        </w:rPr>
-        <w:t xml:space="preserve">que nos </w:t>
+        <w:t>Esta disciplina</w:t>
+      </w:r>
+      <w:r>
+        <w:rPr>
+          <w:lang w:val="es-ES"/>
+        </w:rPr>
+        <w:t xml:space="preserve"> </w:t>
+      </w:r>
+      <w:r>
+        <w:rPr>
+          <w:lang w:val="es-ES"/>
+        </w:rPr>
+        <w:t xml:space="preserve">que no </w:t>
       </w:r>
       <w:r>
         <w:rPr>
@@ -700,7 +706,21 @@
         <w:rPr>
           <w:lang w:val="es-ES"/>
         </w:rPr>
-        <w:t xml:space="preserve"> nombre, </w:t>
+        <w:t xml:space="preserve"> </w:t>
+      </w:r>
+      <w:proofErr w:type="gramStart"/>
+      <w:r>
+        <w:rPr>
+          <w:lang w:val="es-ES"/>
+        </w:rPr>
+        <w:t>nombre,</w:t>
+      </w:r>
+      <w:proofErr w:type="gramEnd"/>
+      <w:r>
+        <w:rPr>
+          <w:lang w:val="es-ES"/>
+        </w:rPr>
+        <w:t xml:space="preserve"> </w:t>
       </w:r>
       <w:r>
         <w:rPr>
@@ -786,7 +806,19 @@
         <w:rPr>
           <w:lang w:val="es-ES"/>
         </w:rPr>
-        <w:t>hizo retumbar los cimientos de la lógica y las matemáticas hasta lograr moldearlas hasta como hoy las conocemos.</w:t>
+        <w:t xml:space="preserve">hizo retumbar los cimientos de la lógica y las matemáticas hasta lograr moldearlas </w:t>
+      </w:r>
+      <w:r>
+        <w:rPr>
+          <w:lang w:val="es-ES"/>
+        </w:rPr>
+        <w:t>tal</w:t>
+      </w:r>
+      <w:r>
+        <w:rPr>
+          <w:lang w:val="es-ES"/>
+        </w:rPr>
+        <w:t xml:space="preserve"> como hoy las conocemos.</w:t>
       </w:r>
     </w:p>
     <w:p>
@@ -832,7 +864,19 @@
         <w:rPr>
           <w:lang w:val="es-ES"/>
         </w:rPr>
-        <w:t xml:space="preserve"> el sueño de poder procesar todo y entender todo, incluido el pensamiento humano ha quedado permanentemente trucado y solo queda la esperanza de que este tan viejo y a la vez tan joven campo de más sorpresas de las que de él ahora se esperan.</w:t>
+        <w:t xml:space="preserve"> el sueño de poder procesar todo y entender todo, incluido el pensamiento humano ha quedado permanentemente </w:t>
+      </w:r>
+      <w:r>
+        <w:rPr>
+          <w:lang w:val="es-ES"/>
+        </w:rPr>
+        <w:t>truncado</w:t>
+      </w:r>
+      <w:r>
+        <w:rPr>
+          <w:lang w:val="es-ES"/>
+        </w:rPr>
+        <w:t xml:space="preserve"> y solo queda la esperanza de que este tan viejo y a la vez tan joven campo de más sorpresas de las que de él ahora se esperan.</w:t>
       </w:r>
     </w:p>
     <w:bookmarkStart w:id="3" w:name="_Toc1149406"/>
@@ -1233,7 +1277,19 @@
         <w:rPr>
           <w:lang w:val="es-ES"/>
         </w:rPr>
-        <w:t xml:space="preserve"> se convertir todo ese conocimiento acumulado en máquinas basadas en circuitos eléctricos que pudieran automatizarlo. El álgebra de Boole podía traducirse de forma directa a circuitos que le dieran vida aportando un método sistemático para crearlos.</w:t>
+        <w:t xml:space="preserve"> </w:t>
+      </w:r>
+      <w:r>
+        <w:rPr>
+          <w:lang w:val="es-ES"/>
+        </w:rPr>
+        <w:t>de</w:t>
+      </w:r>
+      <w:r>
+        <w:rPr>
+          <w:lang w:val="es-ES"/>
+        </w:rPr>
+        <w:t xml:space="preserve"> convertir todo ese conocimiento acumulado en máquinas basadas en circuitos eléctricos que pudieran automatizarlo. El álgebra de Boole podía traducirse de forma directa a circuitos que le dieran vida aportando un método sistemático para crearlos.</w:t>
       </w:r>
     </w:p>
     <w:p>
@@ -1283,7 +1339,19 @@
         <w:rPr>
           <w:lang w:val="es-ES"/>
         </w:rPr>
-        <w:t>tal y como en un principio fue concebida. Para analizar Las limitaciones de esta disciplina hay que determinar antes los límites de lo que es y lo que no es computable.</w:t>
+        <w:t xml:space="preserve">tal y como en un principio fue concebida. Para analizar </w:t>
+      </w:r>
+      <w:r>
+        <w:rPr>
+          <w:lang w:val="es-ES"/>
+        </w:rPr>
+        <w:t>l</w:t>
+      </w:r>
+      <w:r>
+        <w:rPr>
+          <w:lang w:val="es-ES"/>
+        </w:rPr>
+        <w:t>as limitaciones de esta disciplina hay que determinar antes los límites de lo que es y lo que no es computable.</w:t>
       </w:r>
     </w:p>
     <w:p>
@@ -1305,6 +1373,9 @@
         </w:rPr>
         <w:t xml:space="preserve">en la lógica de </w:t>
       </w:r>
+      <w:bookmarkStart w:id="6" w:name="OLE_LINK39"/>
+      <w:bookmarkStart w:id="7" w:name="OLE_LINK40"/>
+      <w:bookmarkStart w:id="8" w:name="OLE_LINK54"/>
       <w:proofErr w:type="spellStart"/>
       <w:r>
         <w:rPr>
@@ -1317,261 +1388,6 @@
           <w:lang w:val="es-ES"/>
         </w:rPr>
         <w:t>e</w:t>
-      </w:r>
-      <w:proofErr w:type="spellEnd"/>
-      <w:r>
-        <w:rPr>
-          <w:lang w:val="es-ES"/>
-        </w:rPr>
-        <w:t xml:space="preserve"> quien produjo el giro lingüístico en la filosofía durante el siglo IXX. </w:t>
-      </w:r>
-      <w:proofErr w:type="spellStart"/>
-      <w:r>
-        <w:rPr>
-          <w:lang w:val="es-ES"/>
-        </w:rPr>
-        <w:t>Fr</w:t>
-      </w:r>
-      <w:r>
-        <w:rPr>
-          <w:lang w:val="es-ES"/>
-        </w:rPr>
-        <w:t>egue</w:t>
-      </w:r>
-      <w:proofErr w:type="spellEnd"/>
-      <w:r>
-        <w:rPr>
-          <w:lang w:val="es-ES"/>
-        </w:rPr>
-        <w:t xml:space="preserve"> creó un lenguaje formal basado en símbolos sin significado y operaciones definidas sobre ellos creando una clara distinción entre la parte semántica y sintáctica del lenguaje. Esta separación en dos componentes de los lenguajes destacó algunas debilidades en los cimientos de las matemáticas </w:t>
-      </w:r>
-      <w:r>
-        <w:rPr>
-          <w:lang w:val="es-ES"/>
-        </w:rPr>
-        <w:lastRenderedPageBreak/>
-        <w:t xml:space="preserve">y la lógica como fue el caso de encontrar múltiples errores dentro del marco del rigor lógico en los propios </w:t>
-      </w:r>
-      <w:r>
-        <w:rPr>
-          <w:i/>
-          <w:lang w:val="es-ES"/>
-        </w:rPr>
-        <w:t>Elementos</w:t>
-      </w:r>
-      <w:r>
-        <w:rPr>
-          <w:lang w:val="es-ES"/>
-        </w:rPr>
-        <w:t xml:space="preserve"> de Euclides.</w:t>
-      </w:r>
-    </w:p>
-    <w:p>
-      <w:pPr>
-        <w:jc w:val="both"/>
-        <w:rPr>
-          <w:lang w:val="es-ES"/>
-        </w:rPr>
-      </w:pPr>
-      <w:r>
-        <w:rPr>
-          <w:lang w:val="es-ES"/>
-        </w:rPr>
-        <w:t xml:space="preserve">Utilizando estas nuevas herramientas descubiertas por </w:t>
-      </w:r>
-      <w:proofErr w:type="spellStart"/>
-      <w:r>
-        <w:rPr>
-          <w:lang w:val="es-ES"/>
-        </w:rPr>
-        <w:t>Fregue</w:t>
-      </w:r>
-      <w:proofErr w:type="spellEnd"/>
-      <w:r>
-        <w:rPr>
-          <w:lang w:val="es-ES"/>
-        </w:rPr>
-        <w:t xml:space="preserve"> pudieron ser descubiertos y también resueltos numerosos agujeros en las matemáticas y la lógica. </w:t>
-      </w:r>
-      <w:proofErr w:type="spellStart"/>
-      <w:r>
-        <w:rPr>
-          <w:lang w:val="es-ES"/>
-        </w:rPr>
-        <w:t>Peano</w:t>
-      </w:r>
-      <w:proofErr w:type="spellEnd"/>
-      <w:r>
-        <w:rPr>
-          <w:lang w:val="es-ES"/>
-        </w:rPr>
-        <w:t xml:space="preserve"> redefinió la aritmética con sus axiomas y </w:t>
-      </w:r>
-      <w:r>
-        <w:rPr>
-          <w:lang w:val="es-ES"/>
-        </w:rPr>
-        <w:t>Hilbert</w:t>
-      </w:r>
-      <w:r>
-        <w:rPr>
-          <w:lang w:val="es-ES"/>
-        </w:rPr>
-        <w:t xml:space="preserve"> hizo lo propio con la geometría.</w:t>
-      </w:r>
-    </w:p>
-    <w:p>
-      <w:pPr>
-        <w:jc w:val="both"/>
-        <w:rPr>
-          <w:lang w:val="es-ES"/>
-        </w:rPr>
-      </w:pPr>
-      <w:r>
-        <w:rPr>
-          <w:lang w:val="es-ES"/>
-        </w:rPr>
-        <w:t xml:space="preserve">Fruto de este afán de proporcionar un profundo rigor lógico a las matemáticas surgió el </w:t>
-      </w:r>
-      <w:r>
-        <w:rPr>
-          <w:i/>
-          <w:lang w:val="es-ES"/>
-        </w:rPr>
-        <w:t>programa Hilbert</w:t>
-      </w:r>
-      <w:r>
-        <w:rPr>
-          <w:lang w:val="es-ES"/>
-        </w:rPr>
-        <w:t xml:space="preserve"> cuyo principal propósito era el de asegurar la completitud y </w:t>
-      </w:r>
-      <w:proofErr w:type="spellStart"/>
-      <w:r>
-        <w:rPr>
-          <w:lang w:val="es-ES"/>
-        </w:rPr>
-        <w:t>decibilidad</w:t>
-      </w:r>
-      <w:proofErr w:type="spellEnd"/>
-      <w:r>
-        <w:rPr>
-          <w:lang w:val="es-ES"/>
-        </w:rPr>
-        <w:t xml:space="preserve"> en las matemáticas. La completitud hace referencia a que todo predicado verdadero formulado en un sistema formal debe de poder ser probado como verdadero en dicho sistema formal. La </w:t>
-      </w:r>
-      <w:proofErr w:type="spellStart"/>
-      <w:r>
-        <w:rPr>
-          <w:lang w:val="es-ES"/>
-        </w:rPr>
-        <w:t>decibilidad</w:t>
-      </w:r>
-      <w:proofErr w:type="spellEnd"/>
-      <w:r>
-        <w:rPr>
-          <w:lang w:val="es-ES"/>
-        </w:rPr>
-        <w:t xml:space="preserve"> por el contrario hace referencia a que debe existir un método automatizable para determinar la validez o falsedad de todo predicado.</w:t>
-      </w:r>
-    </w:p>
-    <w:p>
-      <w:pPr>
-        <w:jc w:val="both"/>
-        <w:rPr>
-          <w:lang w:val="es-ES"/>
-        </w:rPr>
-      </w:pPr>
-      <w:r>
-        <w:rPr>
-          <w:lang w:val="es-ES"/>
-        </w:rPr>
-        <w:t xml:space="preserve">Trágicamente los resultados obtenidos del </w:t>
-      </w:r>
-      <w:r>
-        <w:rPr>
-          <w:i/>
-          <w:lang w:val="es-ES"/>
-        </w:rPr>
-        <w:t>programa Hilbert</w:t>
-      </w:r>
-      <w:r>
-        <w:rPr>
-          <w:lang w:val="es-ES"/>
-        </w:rPr>
-        <w:t xml:space="preserve"> resultaron ser poco halagüeños para la Inteligencia Artificial. Ocultas dentro de la formalidad lógica se encontraban las paradojas auto </w:t>
-      </w:r>
-      <w:proofErr w:type="spellStart"/>
-      <w:r>
-        <w:rPr>
-          <w:lang w:val="es-ES"/>
-        </w:rPr>
-        <w:t>referenciantes</w:t>
-      </w:r>
-      <w:proofErr w:type="spellEnd"/>
-      <w:r>
-        <w:rPr>
-          <w:lang w:val="es-ES"/>
-        </w:rPr>
-        <w:t xml:space="preserve"> mediante las cuales un predicado que se describía a si mismo podría producir un ciclo infinito del que nunca se podría determinar si dicho predicado era cierto o falso lo que rompe con el principio de </w:t>
-      </w:r>
-      <w:proofErr w:type="spellStart"/>
-      <w:r>
-        <w:rPr>
-          <w:lang w:val="es-ES"/>
-        </w:rPr>
-        <w:t>decibil</w:t>
-      </w:r>
-      <w:r>
-        <w:rPr>
-          <w:lang w:val="es-ES"/>
-        </w:rPr>
-        <w:t>id</w:t>
-      </w:r>
-      <w:r>
-        <w:rPr>
-          <w:lang w:val="es-ES"/>
-        </w:rPr>
-        <w:t>ad</w:t>
-      </w:r>
-      <w:proofErr w:type="spellEnd"/>
-      <w:r>
-        <w:rPr>
-          <w:lang w:val="es-ES"/>
-        </w:rPr>
-        <w:t xml:space="preserve">. Esto culminó en el </w:t>
-      </w:r>
-      <w:bookmarkStart w:id="6" w:name="OLE_LINK7"/>
-      <w:bookmarkStart w:id="7" w:name="OLE_LINK8"/>
-      <w:bookmarkStart w:id="8" w:name="OLE_LINK11"/>
-      <w:r>
-        <w:rPr>
-          <w:i/>
-          <w:lang w:val="es-ES"/>
-        </w:rPr>
-        <w:t xml:space="preserve">teorema de </w:t>
-      </w:r>
-      <w:proofErr w:type="spellStart"/>
-      <w:r>
-        <w:rPr>
-          <w:i/>
-          <w:lang w:val="es-ES"/>
-        </w:rPr>
-        <w:t>incompletitud</w:t>
-      </w:r>
-      <w:proofErr w:type="spellEnd"/>
-      <w:r>
-        <w:rPr>
-          <w:lang w:val="es-ES"/>
-        </w:rPr>
-        <w:t xml:space="preserve"> de </w:t>
-      </w:r>
-      <w:proofErr w:type="spellStart"/>
-      <w:r>
-        <w:rPr>
-          <w:lang w:val="es-ES"/>
-        </w:rPr>
-        <w:t>Goëdel</w:t>
       </w:r>
       <w:proofErr w:type="spellEnd"/>
       <w:r>
@@ -1587,27 +1403,47 @@
         <w:rPr>
           <w:lang w:val="es-ES"/>
         </w:rPr>
-        <w:t xml:space="preserve">con el que se estipulaba que ningún sistema formal </w:t>
-      </w:r>
-      <w:r>
-        <w:rPr>
-          <w:lang w:val="es-ES"/>
-        </w:rPr>
-        <w:t xml:space="preserve">tan capaz como las matemáticas podría cumplir el principio de </w:t>
+        <w:t xml:space="preserve">quien produjo el giro lingüístico en la filosofía durante el siglo IXX. </w:t>
       </w:r>
       <w:proofErr w:type="spellStart"/>
       <w:r>
         <w:rPr>
           <w:lang w:val="es-ES"/>
         </w:rPr>
-        <w:t>decibilidad</w:t>
+        <w:t>Fr</w:t>
+      </w:r>
+      <w:r>
+        <w:rPr>
+          <w:lang w:val="es-ES"/>
+        </w:rPr>
+        <w:t>ege</w:t>
       </w:r>
       <w:proofErr w:type="spellEnd"/>
       <w:r>
         <w:rPr>
           <w:lang w:val="es-ES"/>
         </w:rPr>
-        <w:t>.</w:t>
+        <w:t xml:space="preserve"> creó un lenguaje formal basado en símbolos sin significado y operaciones definidas sobre ellos creando una clara distinción entre la parte semántica y sintáctica del lenguaje. Esta separación en dos componentes de los lenguajes destacó algunas debilidades en los cimientos de las matemáticas y </w:t>
+      </w:r>
+      <w:r>
+        <w:rPr>
+          <w:lang w:val="es-ES"/>
+        </w:rPr>
+        <w:lastRenderedPageBreak/>
+        <w:t xml:space="preserve">la lógica como fue el caso de encontrar múltiples errores dentro del marco del rigor lógico en los propios </w:t>
+      </w:r>
+      <w:r>
+        <w:rPr>
+          <w:i/>
+          <w:lang w:val="es-ES"/>
+        </w:rPr>
+        <w:t>Elementos</w:t>
+      </w:r>
+      <w:r>
+        <w:rPr>
+          <w:lang w:val="es-ES"/>
+        </w:rPr>
+        <w:t xml:space="preserve"> de Euclides.</w:t>
       </w:r>
     </w:p>
     <w:p>
@@ -1621,7 +1457,55 @@
         <w:rPr>
           <w:lang w:val="es-ES"/>
         </w:rPr>
-        <w:t>En el momento en el que se demostró que no podría existir un algoritmo tal que pudiera determinar la validez de todos los predicados matemáticos el sueño de la inteligencia artificial quedó truncado irremediablemente. La idea de un conjunto de reglas que pudieran indicar la veracidad de todo predicado, aunque atractiva nunca podría ser lograda.</w:t>
+        <w:t xml:space="preserve">Utilizando estas nuevas herramientas descubiertas por </w:t>
+      </w:r>
+      <w:proofErr w:type="spellStart"/>
+      <w:r>
+        <w:rPr>
+          <w:lang w:val="es-ES"/>
+        </w:rPr>
+        <w:t>Freg</w:t>
+      </w:r>
+      <w:bookmarkStart w:id="9" w:name="_GoBack"/>
+      <w:bookmarkEnd w:id="9"/>
+      <w:r>
+        <w:rPr>
+          <w:lang w:val="es-ES"/>
+        </w:rPr>
+        <w:t>e</w:t>
+      </w:r>
+      <w:proofErr w:type="spellEnd"/>
+      <w:r>
+        <w:rPr>
+          <w:lang w:val="es-ES"/>
+        </w:rPr>
+        <w:t xml:space="preserve"> pudieron ser descubiertos y también resueltos numerosos agujeros en las matemáticas y la lógica. </w:t>
+      </w:r>
+      <w:proofErr w:type="spellStart"/>
+      <w:r>
+        <w:rPr>
+          <w:lang w:val="es-ES"/>
+        </w:rPr>
+        <w:t>Peano</w:t>
+      </w:r>
+      <w:proofErr w:type="spellEnd"/>
+      <w:r>
+        <w:rPr>
+          <w:lang w:val="es-ES"/>
+        </w:rPr>
+        <w:t xml:space="preserve"> redefinió la aritmética con sus axiomas y </w:t>
+      </w:r>
+      <w:r>
+        <w:rPr>
+          <w:lang w:val="es-ES"/>
+        </w:rPr>
+        <w:t>Hilbert</w:t>
+      </w:r>
+      <w:r>
+        <w:rPr>
+          <w:lang w:val="es-ES"/>
+        </w:rPr>
+        <w:t xml:space="preserve"> hizo lo propio con la geometría.</w:t>
       </w:r>
     </w:p>
     <w:p>
@@ -1635,6 +1519,216 @@
         <w:rPr>
           <w:lang w:val="es-ES"/>
         </w:rPr>
+        <w:t xml:space="preserve">Fruto de este afán de proporcionar un profundo rigor lógico a las matemáticas surgió el </w:t>
+      </w:r>
+      <w:r>
+        <w:rPr>
+          <w:i/>
+          <w:lang w:val="es-ES"/>
+        </w:rPr>
+        <w:t>programa Hilbert</w:t>
+      </w:r>
+      <w:r>
+        <w:rPr>
+          <w:lang w:val="es-ES"/>
+        </w:rPr>
+        <w:t xml:space="preserve"> cuyo principal propósito era el de asegurar la completitud y </w:t>
+      </w:r>
+      <w:proofErr w:type="spellStart"/>
+      <w:r>
+        <w:rPr>
+          <w:lang w:val="es-ES"/>
+        </w:rPr>
+        <w:t>decibilidad</w:t>
+      </w:r>
+      <w:proofErr w:type="spellEnd"/>
+      <w:r>
+        <w:rPr>
+          <w:lang w:val="es-ES"/>
+        </w:rPr>
+        <w:t xml:space="preserve"> en las matemáticas. La completitud hace referencia a que todo predicado verdadero formulado en un sistema formal debe de poder ser probado como verdadero en dicho sistema formal. La </w:t>
+      </w:r>
+      <w:proofErr w:type="spellStart"/>
+      <w:r>
+        <w:rPr>
+          <w:lang w:val="es-ES"/>
+        </w:rPr>
+        <w:t>decibilidad</w:t>
+      </w:r>
+      <w:proofErr w:type="spellEnd"/>
+      <w:r>
+        <w:rPr>
+          <w:lang w:val="es-ES"/>
+        </w:rPr>
+        <w:t xml:space="preserve"> por el contrario hace referencia a que debe existir un método automatizable para determinar la validez o falsedad de todo predicado.</w:t>
+      </w:r>
+    </w:p>
+    <w:p>
+      <w:pPr>
+        <w:jc w:val="both"/>
+        <w:rPr>
+          <w:lang w:val="es-ES"/>
+        </w:rPr>
+      </w:pPr>
+      <w:r>
+        <w:rPr>
+          <w:lang w:val="es-ES"/>
+        </w:rPr>
+        <w:t xml:space="preserve">Trágicamente los resultados obtenidos del </w:t>
+      </w:r>
+      <w:r>
+        <w:rPr>
+          <w:i/>
+          <w:lang w:val="es-ES"/>
+        </w:rPr>
+        <w:t>programa Hilbert</w:t>
+      </w:r>
+      <w:r>
+        <w:rPr>
+          <w:lang w:val="es-ES"/>
+        </w:rPr>
+        <w:t xml:space="preserve"> resultaron ser poco halagüeños para la Inteligencia Artificial. Ocultas dentro de la formalidad lógica se encontraban las paradojas auto</w:t>
+      </w:r>
+      <w:r>
+        <w:rPr>
+          <w:lang w:val="es-ES"/>
+        </w:rPr>
+        <w:t>-</w:t>
+      </w:r>
+      <w:proofErr w:type="spellStart"/>
+      <w:r>
+        <w:rPr>
+          <w:lang w:val="es-ES"/>
+        </w:rPr>
+        <w:t>referenciantes</w:t>
+      </w:r>
+      <w:proofErr w:type="spellEnd"/>
+      <w:r>
+        <w:rPr>
+          <w:lang w:val="es-ES"/>
+        </w:rPr>
+        <w:t xml:space="preserve"> mediante las cuales un predicado que se describía a si mismo podría producir un ciclo infinito del que nunca se podría determinar si dicho predicado era cierto o falso lo que rompe con el principio de </w:t>
+      </w:r>
+      <w:proofErr w:type="spellStart"/>
+      <w:r>
+        <w:rPr>
+          <w:lang w:val="es-ES"/>
+        </w:rPr>
+        <w:t>decibil</w:t>
+      </w:r>
+      <w:r>
+        <w:rPr>
+          <w:lang w:val="es-ES"/>
+        </w:rPr>
+        <w:t>id</w:t>
+      </w:r>
+      <w:r>
+        <w:rPr>
+          <w:lang w:val="es-ES"/>
+        </w:rPr>
+        <w:t>ad</w:t>
+      </w:r>
+      <w:proofErr w:type="spellEnd"/>
+      <w:r>
+        <w:rPr>
+          <w:lang w:val="es-ES"/>
+        </w:rPr>
+        <w:t xml:space="preserve">. Esto culminó en el </w:t>
+      </w:r>
+      <w:bookmarkStart w:id="10" w:name="OLE_LINK7"/>
+      <w:bookmarkStart w:id="11" w:name="OLE_LINK8"/>
+      <w:bookmarkStart w:id="12" w:name="OLE_LINK11"/>
+      <w:r>
+        <w:rPr>
+          <w:i/>
+          <w:lang w:val="es-ES"/>
+        </w:rPr>
+        <w:t xml:space="preserve">teorema de </w:t>
+      </w:r>
+      <w:proofErr w:type="spellStart"/>
+      <w:r>
+        <w:rPr>
+          <w:i/>
+          <w:lang w:val="es-ES"/>
+        </w:rPr>
+        <w:t>incompletitud</w:t>
+      </w:r>
+      <w:proofErr w:type="spellEnd"/>
+      <w:r>
+        <w:rPr>
+          <w:lang w:val="es-ES"/>
+        </w:rPr>
+        <w:t xml:space="preserve"> de </w:t>
+      </w:r>
+      <w:proofErr w:type="spellStart"/>
+      <w:r>
+        <w:rPr>
+          <w:lang w:val="es-ES"/>
+        </w:rPr>
+        <w:t>Goëdel</w:t>
+      </w:r>
+      <w:proofErr w:type="spellEnd"/>
+      <w:r>
+        <w:rPr>
+          <w:lang w:val="es-ES"/>
+        </w:rPr>
+        <w:t xml:space="preserve"> </w:t>
+      </w:r>
+      <w:bookmarkEnd w:id="10"/>
+      <w:bookmarkEnd w:id="11"/>
+      <w:bookmarkEnd w:id="12"/>
+      <w:r>
+        <w:rPr>
+          <w:lang w:val="es-ES"/>
+        </w:rPr>
+        <w:t xml:space="preserve">con el que se estipulaba que ningún sistema formal </w:t>
+      </w:r>
+      <w:r>
+        <w:rPr>
+          <w:lang w:val="es-ES"/>
+        </w:rPr>
+        <w:t xml:space="preserve">tan capaz como las matemáticas podría cumplir el principio de </w:t>
+      </w:r>
+      <w:proofErr w:type="spellStart"/>
+      <w:r>
+        <w:rPr>
+          <w:lang w:val="es-ES"/>
+        </w:rPr>
+        <w:t>decibilidad</w:t>
+      </w:r>
+      <w:proofErr w:type="spellEnd"/>
+      <w:r>
+        <w:rPr>
+          <w:lang w:val="es-ES"/>
+        </w:rPr>
+        <w:t>.</w:t>
+      </w:r>
+    </w:p>
+    <w:p>
+      <w:pPr>
+        <w:jc w:val="both"/>
+        <w:rPr>
+          <w:lang w:val="es-ES"/>
+        </w:rPr>
+      </w:pPr>
+      <w:r>
+        <w:rPr>
+          <w:lang w:val="es-ES"/>
+        </w:rPr>
+        <w:t>En el momento que se demostró que no podría existir un algoritmo tal que pudiera determinar la validez de todos los predicados matemáticos el sueño de la inteligencia artificial quedó truncado irremediablemente. La idea de un conjunto de reglas que pudieran indicar la veracidad de todo predicado, aunque atractiva nunca podría ser lograda.</w:t>
+      </w:r>
+    </w:p>
+    <w:p>
+      <w:pPr>
+        <w:jc w:val="both"/>
+        <w:rPr>
+          <w:lang w:val="es-ES"/>
+        </w:rPr>
+      </w:pPr>
+      <w:r>
+        <w:rPr>
+          <w:lang w:val="es-ES"/>
+        </w:rPr>
         <w:lastRenderedPageBreak/>
         <w:t>No obstante, este no es el fin de nuestra historia ya que como bien hemos indicado</w:t>
       </w:r>
@@ -1758,7 +1852,7 @@
           <w:lang w:val="es-ES"/>
         </w:rPr>
       </w:pPr>
-      <w:bookmarkStart w:id="9" w:name="_Toc1149407"/>
+      <w:bookmarkStart w:id="13" w:name="_Toc1149407"/>
       <w:r>
         <w:rPr>
           <w:lang w:val="es-ES"/>
@@ -1766,7 +1860,7 @@
         <w:lastRenderedPageBreak/>
         <w:t>Conclusiones.</w:t>
       </w:r>
-      <w:bookmarkEnd w:id="9"/>
+      <w:bookmarkEnd w:id="13"/>
     </w:p>
     <w:p>
       <w:pPr>
@@ -1855,7 +1949,39 @@
         <w:rPr>
           <w:lang w:val="es-ES"/>
         </w:rPr>
-        <w:t>Es por tanto que hasta que dicha capacidad de cálculo no se ha tenido no se haya podido producir suficientes resultados como para que su impacto haya sido notable y que por tanto tengamos la concepción de que la Inteligencia Artificial es más nueva de lo que lo es en realidad.</w:t>
+        <w:t>Por</w:t>
+      </w:r>
+      <w:r>
+        <w:rPr>
+          <w:lang w:val="es-ES"/>
+        </w:rPr>
+        <w:t xml:space="preserve"> </w:t>
+      </w:r>
+      <w:proofErr w:type="gramStart"/>
+      <w:r>
+        <w:rPr>
+          <w:lang w:val="es-ES"/>
+        </w:rPr>
+        <w:t>tanto</w:t>
+      </w:r>
+      <w:proofErr w:type="gramEnd"/>
+      <w:r>
+        <w:rPr>
+          <w:lang w:val="es-ES"/>
+        </w:rPr>
+        <w:t xml:space="preserve"> que hasta que dicha capacidad de cálculo no se ha tenido no se </w:t>
+      </w:r>
+      <w:r>
+        <w:rPr>
+          <w:lang w:val="es-ES"/>
+        </w:rPr>
+        <w:t>han</w:t>
+      </w:r>
+      <w:r>
+        <w:rPr>
+          <w:lang w:val="es-ES"/>
+        </w:rPr>
+        <w:t xml:space="preserve"> podido producir suficientes resultados como para que su impacto haya sido notable y que por tanto tengamos la concepción de que la Inteligencia Artificial es más nueva de lo que lo es en realidad.</w:t>
       </w:r>
     </w:p>
     <w:p>
@@ -1883,7 +2009,19 @@
         <w:rPr>
           <w:lang w:val="es-ES"/>
         </w:rPr>
-        <w:t>Hoy en día todas estas técnicas son aplicadas con frecuencia en gran cantidad de sistemas y aplicaciones. Resulta cada vez más difícil encontrar un sistema que no necesite de algún algoritmo de los pertenecientes al campo de la Inteligencia Artificial para poder dar solución a los problemas que pretende resolver o que no lo use para mejorar en eficiencia aquello que realiza aprendiendo de los errores que comete al hacerlo.</w:t>
+        <w:t xml:space="preserve">Hoy en día todas estas técnicas son </w:t>
+      </w:r>
+      <w:r>
+        <w:rPr>
+          <w:lang w:val="es-ES"/>
+        </w:rPr>
+        <w:t>utilizadas</w:t>
+      </w:r>
+      <w:r>
+        <w:rPr>
+          <w:lang w:val="es-ES"/>
+        </w:rPr>
+        <w:t xml:space="preserve"> con frecuencia en gran cantidad de sistemas y aplicaciones. Resulta cada vez más difícil encontrar un sistema que no necesite de algún algoritmo de los pertenecientes al campo de la Inteligencia Artificial para poder dar solución a los problemas que pretende resolver o que no lo use para mejorar en eficiencia aquello que realiza aprendiendo de los errores que comete al hacerlo.</w:t>
       </w:r>
     </w:p>
     <w:p>
@@ -1893,7 +2031,7 @@
           <w:lang w:val="es-ES"/>
         </w:rPr>
       </w:pPr>
-      <w:bookmarkStart w:id="10" w:name="_Toc1149408"/>
+      <w:bookmarkStart w:id="14" w:name="_Toc1149408"/>
       <w:r>
         <w:rPr>
           <w:lang w:val="es-ES"/>
@@ -1907,7 +2045,7 @@
         </w:rPr>
         <w:t>.</w:t>
       </w:r>
-      <w:bookmarkEnd w:id="10"/>
+      <w:bookmarkEnd w:id="14"/>
     </w:p>
     <w:p>
       <w:pPr>
@@ -2056,7 +2194,7 @@
           <w:lang w:val="es-ES"/>
         </w:rPr>
       </w:pPr>
-      <w:bookmarkStart w:id="11" w:name="_Toc1149409"/>
+      <w:bookmarkStart w:id="15" w:name="_Toc1149409"/>
       <w:r>
         <w:rPr>
           <w:lang w:val="es-ES"/>
@@ -2064,7 +2202,7 @@
         <w:lastRenderedPageBreak/>
         <w:t>Comentarios.</w:t>
       </w:r>
-      <w:bookmarkEnd w:id="11"/>
+      <w:bookmarkEnd w:id="15"/>
     </w:p>
     <w:p>
       <w:pPr>
@@ -2145,7 +2283,19 @@
         <w:rPr>
           <w:lang w:val="es-ES"/>
         </w:rPr>
-        <w:t>Adicionalmente, este margen de error hace que dichas técnicas no puedan emplearse en cientos campos donde no se puede correr el riesgo de fallo ya sea debido a que haya vidas en juego o grandes cantidades de dinero. En estos casos y si otras técnicas más fiables no se desarrollaran o las existentes no lograran mejorarse lo suficiente los beneficios de la Inteligencia Artificial nunca se podrían llegar a aplicar.</w:t>
+        <w:t>Adicionalmente, este margen de error hace que dichas técnicas no puedan emplearse en cientos campos donde no se puede correr el riesgo de fallo ya sea debido a que haya vidas en juego o grandes cantidades de dinero. En estos casos y si otras técnicas más fiables no se desarrollaran o las existentes no lograran mejorarse lo suficiente los beneficios de la Inteligencia Artificial nunca se podr</w:t>
+      </w:r>
+      <w:r>
+        <w:rPr>
+          <w:lang w:val="es-ES"/>
+        </w:rPr>
+        <w:t>án</w:t>
+      </w:r>
+      <w:r>
+        <w:rPr>
+          <w:lang w:val="es-ES"/>
+        </w:rPr>
+        <w:t xml:space="preserve"> llegar a aplicar.</w:t>
       </w:r>
     </w:p>
     <w:p>
@@ -2159,10 +2309,34 @@
         <w:rPr>
           <w:lang w:val="es-ES"/>
         </w:rPr>
-        <w:t>A pesar de la longevidad de la Inteligencia Artificial en muchas de sus ramas esta es joven todavía. Queda mucho que investigar en este campo y son innumerables las aplicaciones de las técnicas que de el se obtienen. A pesar de que el camino hasta su situación actual ha sido largo y dificultoso todo apunta a que su futuro será más que próspero.</w:t>
+        <w:t xml:space="preserve">A pesar de la </w:t>
+      </w:r>
+      <w:r>
+        <w:rPr>
+          <w:lang w:val="es-ES"/>
+        </w:rPr>
+        <w:t>antigüedad</w:t>
+      </w:r>
+      <w:r>
+        <w:rPr>
+          <w:lang w:val="es-ES"/>
+        </w:rPr>
+        <w:t xml:space="preserve"> de la Inteligencia Artificial en muchas de sus ramas esta es joven todavía. Queda mucho que investigar en este campo y son innumerables las aplicaciones de las técnicas que de el se obtienen. </w:t>
+      </w:r>
+      <w:r>
+        <w:rPr>
+          <w:lang w:val="es-ES"/>
+        </w:rPr>
+        <w:t>Aunque</w:t>
+      </w:r>
+      <w:r>
+        <w:rPr>
+          <w:lang w:val="es-ES"/>
+        </w:rPr>
+        <w:t xml:space="preserve"> de que el camino hasta su situación actual ha sido largo y dificultoso todo apunta a que su futuro será más que próspero.</w:t>
       </w:r>
     </w:p>
-    <w:bookmarkStart w:id="12" w:name="_Toc1149410" w:displacedByCustomXml="next"/>
+    <w:bookmarkStart w:id="16" w:name="_Toc1149410" w:displacedByCustomXml="next"/>
     <w:sdt>
       <w:sdtPr>
         <w:rPr>
@@ -2186,7 +2360,7 @@
             </w:rPr>
             <w:t>Bibliografía</w:t>
           </w:r>
-          <w:bookmarkEnd w:id="12"/>
+          <w:bookmarkEnd w:id="16"/>
         </w:p>
         <w:p>
           <w:pPr>
@@ -2312,8 +2486,8 @@
           <w:r>
             <w:t xml:space="preserve">** A very short history of Artificial Intelligence, Gil Press (2016) </w:t>
           </w:r>
-          <w:bookmarkStart w:id="13" w:name="OLE_LINK3"/>
-          <w:bookmarkStart w:id="14" w:name="OLE_LINK4"/>
+          <w:bookmarkStart w:id="17" w:name="OLE_LINK3"/>
+          <w:bookmarkStart w:id="18" w:name="OLE_LINK4"/>
           <w:r>
             <w:fldChar w:fldCharType="begin"/>
           </w:r>
@@ -2343,8 +2517,8 @@
             </w:rPr>
             <w:t>/#1bcfebbb6fba</w:t>
           </w:r>
-          <w:bookmarkEnd w:id="13"/>
-          <w:bookmarkEnd w:id="14"/>
+          <w:bookmarkEnd w:id="17"/>
+          <w:bookmarkEnd w:id="18"/>
           <w:r>
             <w:fldChar w:fldCharType="end"/>
           </w:r>
@@ -2356,13 +2530,13 @@
           <w:r>
             <w:t xml:space="preserve">** </w:t>
           </w:r>
-          <w:bookmarkStart w:id="15" w:name="OLE_LINK9"/>
-          <w:bookmarkStart w:id="16" w:name="OLE_LINK10"/>
+          <w:bookmarkStart w:id="19" w:name="OLE_LINK9"/>
+          <w:bookmarkStart w:id="20" w:name="OLE_LINK10"/>
           <w:r>
             <w:t>MIT Open Course Ware Artificial Intelligence, Patrick Henry Winston</w:t>
           </w:r>
-          <w:bookmarkEnd w:id="15"/>
-          <w:bookmarkEnd w:id="16"/>
+          <w:bookmarkEnd w:id="19"/>
+          <w:bookmarkEnd w:id="20"/>
           <w:r>
             <w:t>.</w:t>
           </w:r>
@@ -2448,34 +2622,16 @@
           <w:r>
             <w:t>.</w:t>
           </w:r>
-          <w:bookmarkStart w:id="17" w:name="_GoBack"/>
-          <w:bookmarkEnd w:id="17"/>
         </w:p>
         <w:p>
-          <w:r>
-            <w:fldChar w:fldCharType="begin"/>
-          </w:r>
-          <w:r>
-            <w:instrText xml:space="preserve"> HYPERLINK "</w:instrText>
-          </w:r>
-          <w:r>
-            <w:instrText>http://jmc.stanford.edu/artificial-intelligence/what-is-ai/index.html</w:instrText>
-          </w:r>
-          <w:r>
-            <w:instrText xml:space="preserve">" </w:instrText>
-          </w:r>
-          <w:r>
-            <w:fldChar w:fldCharType="separate"/>
-          </w:r>
-          <w:r>
-            <w:rPr>
-              <w:rStyle w:val="Hyperlink"/>
-            </w:rPr>
-            <w:t>http://jmc.stanford.edu/artificial-intelligence/what-is-ai/index.html</w:t>
-          </w:r>
-          <w:r>
-            <w:fldChar w:fldCharType="end"/>
-          </w:r>
+          <w:hyperlink r:id="rId14" w:history="1">
+            <w:r>
+              <w:rPr>
+                <w:rStyle w:val="Hyperlink"/>
+              </w:rPr>
+              <w:t>http://jmc.stanford.edu/artificial-intelligence/what-is-ai/index.html</w:t>
+            </w:r>
+          </w:hyperlink>
         </w:p>
         <w:p>
           <w:pPr>
@@ -2489,7 +2645,7 @@
           </w:r>
         </w:p>
         <w:p>
-          <w:hyperlink r:id="rId14" w:history="1">
+          <w:hyperlink r:id="rId15" w:history="1">
             <w:r>
               <w:rPr>
                 <w:rStyle w:val="Hyperlink"/>
@@ -2510,7 +2666,7 @@
           </w:r>
         </w:p>
         <w:p>
-          <w:hyperlink r:id="rId15" w:history="1">
+          <w:hyperlink r:id="rId16" w:history="1">
             <w:r>
               <w:rPr>
                 <w:rStyle w:val="Hyperlink"/>
@@ -2527,8 +2683,8 @@
       </w:sdtContent>
     </w:sdt>
     <w:sectPr>
-      <w:headerReference w:type="default" r:id="rId16"/>
-      <w:headerReference w:type="first" r:id="rId17"/>
+      <w:headerReference w:type="default" r:id="rId17"/>
+      <w:headerReference w:type="first" r:id="rId18"/>
       <w:footnotePr>
         <w:pos w:val="beneathText"/>
       </w:footnotePr>
@@ -5685,7 +5841,7 @@
     <w:charset w:val="00"/>
     <w:family w:val="swiss"/>
     <w:pitch w:val="variable"/>
-    <w:sig w:usb0="A00002EF" w:usb1="4000207B" w:usb2="00000000" w:usb3="00000000" w:csb0="0000009F" w:csb1="00000000"/>
+    <w:sig w:usb0="E0002AFF" w:usb1="C000247B" w:usb2="00000009" w:usb3="00000000" w:csb0="000001FF" w:csb1="00000000"/>
   </w:font>
   <w:font w:name="Calibri Light">
     <w:panose1 w:val="020F0302020204030204"/>
@@ -5715,6 +5871,8 @@
     <w:rsidRoot w:val="00437A04"/>
     <w:rsid w:val="003B303B"/>
     <w:rsid w:val="00437A04"/>
+    <w:rsid w:val="004D4E1C"/>
+    <w:rsid w:val="00914FA7"/>
     <w:rsid w:val="00CC5886"/>
   </w:rsids>
   <m:mathPr>
@@ -6643,7 +6801,7 @@
 </file>
 
 <file path=customXml/itemProps2.xml><?xml version="1.0" encoding="utf-8"?>
-<ds:datastoreItem xmlns:ds="http://schemas.openxmlformats.org/officeDocument/2006/customXml" ds:itemID="{02C002CA-9318-2E46-A842-32B65E0B87F0}">
+<ds:datastoreItem xmlns:ds="http://schemas.openxmlformats.org/officeDocument/2006/customXml" ds:itemID="{A4BAC0EB-20B4-094D-9A4E-0BEDA72C2EEB}">
   <ds:schemaRefs>
     <ds:schemaRef ds:uri="http://schemas.openxmlformats.org/officeDocument/2006/bibliography"/>
   </ds:schemaRefs>
